--- a/【第02章-NIO入门】【01-传统的BIO编程】.docx
+++ b/【第02章-NIO入门】【01-传统的BIO编程】.docx
@@ -5,6 +5,10 @@
     <w:p>
       <w:pPr>
         <w:pStyle w:val="1"/>
+        <w:rPr>
+          <w:sz w:val="32"/>
+          <w:szCs w:val="32"/>
+        </w:rPr>
       </w:pPr>
       <w:r>
         <w:rPr>
@@ -16,26 +20,52 @@
         <w:rPr>
           <w:rFonts w:hint="eastAsia"/>
         </w:rPr>
-        <w:t>02-01</w:t>
-      </w:r>
-      <w:r>
-        <w:rPr>
-          <w:rFonts w:hint="eastAsia"/>
-        </w:rPr>
-        <w:t>章】【</w:t>
-      </w:r>
-      <w:r>
-        <w:rPr>
-          <w:rFonts w:hint="eastAsia"/>
-        </w:rPr>
-        <w:t>NIO</w:t>
-      </w:r>
-      <w:r>
-        <w:rPr>
-          <w:rFonts w:hint="eastAsia"/>
-        </w:rPr>
-        <w:t>入门】</w:t>
-      </w:r>
+        <w:t>02</w:t>
+      </w:r>
+      <w:r>
+        <w:rPr>
+          <w:rFonts w:hint="eastAsia"/>
+        </w:rPr>
+        <w:t>章</w:t>
+      </w:r>
+      <w:r>
+        <w:rPr>
+          <w:rFonts w:hint="eastAsia"/>
+        </w:rPr>
+        <w:t>-NIO</w:t>
+      </w:r>
+      <w:r>
+        <w:rPr>
+          <w:rFonts w:hint="eastAsia"/>
+        </w:rPr>
+        <w:t>入门】【</w:t>
+      </w:r>
+      <w:r>
+        <w:rPr>
+          <w:rFonts w:hint="eastAsia"/>
+        </w:rPr>
+        <w:t>01-</w:t>
+      </w:r>
+      <w:r>
+        <w:rPr>
+          <w:rFonts w:hint="eastAsia"/>
+        </w:rPr>
+        <w:t>传统的</w:t>
+      </w:r>
+      <w:r>
+        <w:rPr>
+          <w:rFonts w:hint="eastAsia"/>
+        </w:rPr>
+        <w:t>BIO</w:t>
+      </w:r>
+      <w:r>
+        <w:rPr>
+          <w:rFonts w:hint="eastAsia"/>
+        </w:rPr>
+        <w:t>编程】</w:t>
+      </w:r>
+      <w:bookmarkStart w:id="0" w:name="_GoBack"/>
+      <w:bookmarkEnd w:id="0"/>
     </w:p>
     <w:p>
       <w:pPr>
@@ -186,7 +216,7 @@
       <w:pPr>
         <w:pStyle w:val="2"/>
       </w:pPr>
-      <w:bookmarkStart w:id="0" w:name="_Hlk492187331"/>
+      <w:bookmarkStart w:id="1" w:name="_Hlk492187331"/>
       <w:r>
         <w:rPr>
           <w:rFonts w:hint="eastAsia"/>
@@ -203,9 +233,6 @@
     <w:p>
       <w:pPr>
         <w:ind w:firstLine="480"/>
-        <w:rPr>
-          <w:rFonts w:hint="eastAsia"/>
-        </w:rPr>
       </w:pPr>
       <w:r>
         <w:rPr>
@@ -297,7 +324,7 @@
         <w:t>请求一出答通信模型。</w:t>
       </w:r>
     </w:p>
-    <w:bookmarkEnd w:id="0"/>
+    <w:bookmarkEnd w:id="1"/>
     <w:p>
       <w:pPr>
         <w:pStyle w:val="ad"/>
@@ -385,9 +412,6 @@
     <w:p>
       <w:pPr>
         <w:ind w:firstLine="480"/>
-        <w:rPr>
-          <w:rFonts w:hint="eastAsia"/>
-        </w:rPr>
       </w:pPr>
       <w:r>
         <w:rPr>
@@ -429,31 +453,7 @@
         <w:rPr>
           <w:rFonts w:hint="eastAsia"/>
         </w:rPr>
-        <w:t>当线程数膨胀之后，系统的性能将急剧下降，随着并发访问握的继续增大，系统会</w:t>
-      </w:r>
-      <w:r>
-        <w:rPr>
-          <w:rFonts w:hint="eastAsia"/>
-        </w:rPr>
-        <w:t>发生线</w:t>
-      </w:r>
-      <w:r>
-        <w:rPr>
-          <w:rFonts w:hint="eastAsia"/>
-        </w:rPr>
-        <w:t>程</w:t>
-      </w:r>
-      <w:r>
-        <w:rPr>
-          <w:rFonts w:hint="eastAsia"/>
-        </w:rPr>
-        <w:t>堆栈溢出、创建新线程失败等问题，并最终导致进程宕机或者僵</w:t>
-      </w:r>
-      <w:r>
-        <w:rPr>
-          <w:rFonts w:hint="eastAsia"/>
-        </w:rPr>
-        <w:t>死，</w:t>
+        <w:t>当线程数膨胀之后，系统的性能将急剧下降，随着并发访问握的继续增大，系统会发生线程堆栈溢出、创建新线程失败等问题，并最终导致进程宕机或者僵死，</w:t>
       </w:r>
       <w:r>
         <w:rPr>
@@ -465,15 +465,7 @@
         <w:rPr>
           <w:rFonts w:hint="eastAsia"/>
         </w:rPr>
-        <w:t>不能对外提</w:t>
-      </w:r>
-      <w:bookmarkStart w:id="1" w:name="_GoBack"/>
-      <w:bookmarkEnd w:id="1"/>
-      <w:r>
-        <w:rPr>
-          <w:rFonts w:hint="eastAsia"/>
-        </w:rPr>
-        <w:t>供服务。</w:t>
+        <w:t>不能对外提供服务。</w:t>
       </w:r>
     </w:p>
     <w:sectPr>
